--- a/学习资料/平台无关/Git 教程/Github 用户名密码配置.docx
+++ b/学习资料/平台无关/Git 教程/Github 用户名密码配置.docx
@@ -2,6 +2,21 @@
 <file path=word/document.xml><?xml version="1.0" encoding="utf-8"?>
 <w:document xmlns:wpc="http://schemas.microsoft.com/office/word/2010/wordprocessingCanvas" xmlns:mc="http://schemas.openxmlformats.org/markup-compatibility/2006" xmlns:o="urn:schemas-microsoft-com:office:office" xmlns:r="http://schemas.openxmlformats.org/officeDocument/2006/relationships" xmlns:m="http://schemas.openxmlformats.org/officeDocument/2006/math" xmlns:v="urn:schemas-microsoft-com:vml" xmlns:wp14="http://schemas.microsoft.com/office/word/2010/wordprocessingDrawing" xmlns:wp="http://schemas.openxmlformats.org/drawingml/2006/wordprocessingDrawing" xmlns:w="http://schemas.openxmlformats.org/wordprocessingml/2006/main" xmlns:w14="http://schemas.microsoft.com/office/word/2010/wordml" xmlns:w10="urn:schemas-microsoft-com:office:word" xmlns:w15="http://schemas.microsoft.com/office/word/2012/wordml" xmlns:wpg="http://schemas.microsoft.com/office/word/2010/wordprocessingGroup" xmlns:wpi="http://schemas.microsoft.com/office/word/2010/wordprocessingInk" xmlns:wne="http://schemas.microsoft.com/office/word/2006/wordml" xmlns:wps="http://schemas.microsoft.com/office/word/2010/wordprocessingShape" xmlns:wpsCustomData="http://www.wps.cn/officeDocument/2013/wpsCustomData" mc:Ignorable="w14 w15 wp14">
   <w:body>
+    <w:p>
+      <w:pPr>
+        <w:rPr>
+          <w:rFonts w:hint="default" w:ascii="微软雅黑" w:hAnsi="微软雅黑" w:eastAsia="微软雅黑" w:cs="微软雅黑"/>
+          <w:lang w:val="en-US" w:eastAsia="zh-CN"/>
+        </w:rPr>
+      </w:pPr>
+      <w:r>
+        <w:rPr>
+          <w:rFonts w:hint="eastAsia" w:ascii="微软雅黑" w:hAnsi="微软雅黑" w:eastAsia="微软雅黑" w:cs="微软雅黑"/>
+          <w:lang w:val="en-US" w:eastAsia="zh-CN"/>
+        </w:rPr>
+        <w:t>方法1：</w:t>
+      </w:r>
+    </w:p>
     <w:p>
       <w:pPr>
         <w:rPr>
@@ -253,6 +268,194 @@
     <w:p>
       <w:pPr>
         <w:rPr>
+          <w:rFonts w:hint="eastAsia" w:ascii="微软雅黑" w:hAnsi="微软雅黑" w:eastAsia="微软雅黑" w:cs="微软雅黑"/>
+          <w:lang w:val="en-US" w:eastAsia="zh-CN"/>
+        </w:rPr>
+      </w:pPr>
+      <w:r>
+        <w:rPr>
+          <w:rFonts w:hint="eastAsia" w:ascii="微软雅黑" w:hAnsi="微软雅黑" w:eastAsia="微软雅黑" w:cs="微软雅黑"/>
+          <w:lang w:val="en-US" w:eastAsia="zh-CN"/>
+        </w:rPr>
+        <w:t>（别怀疑了，我没有写错，name就是密码）</w:t>
+      </w:r>
+    </w:p>
+    <w:p>
+      <w:pPr>
+        <w:rPr>
+          <w:rFonts w:hint="eastAsia" w:ascii="微软雅黑" w:hAnsi="微软雅黑" w:eastAsia="微软雅黑" w:cs="微软雅黑"/>
+          <w:lang w:val="en-US" w:eastAsia="zh-CN"/>
+        </w:rPr>
+      </w:pPr>
+    </w:p>
+    <w:p>
+      <w:pPr>
+        <w:rPr>
+          <w:rFonts w:hint="eastAsia" w:ascii="微软雅黑" w:hAnsi="微软雅黑" w:eastAsia="微软雅黑" w:cs="微软雅黑"/>
+          <w:lang w:val="en-US" w:eastAsia="zh-CN"/>
+        </w:rPr>
+      </w:pPr>
+      <w:r>
+        <w:rPr>
+          <w:rFonts w:hint="eastAsia" w:ascii="微软雅黑" w:hAnsi="微软雅黑" w:eastAsia="微软雅黑" w:cs="微软雅黑"/>
+          <w:lang w:val="en-US" w:eastAsia="zh-CN"/>
+        </w:rPr>
+        <w:t>方法2：</w:t>
+      </w:r>
+    </w:p>
+    <w:p>
+      <w:pPr>
+        <w:keepNext w:val="0"/>
+        <w:keepLines w:val="0"/>
+        <w:widowControl/>
+        <w:suppressLineNumbers w:val="0"/>
+        <w:shd w:val="clear" w:fill="1E1E1E"/>
+        <w:spacing w:line="228" w:lineRule="atLeast"/>
+        <w:jc w:val="left"/>
+        <w:rPr>
+          <w:rFonts w:ascii="Consolas" w:hAnsi="Consolas" w:eastAsia="Consolas" w:cs="Consolas"/>
+          <w:b w:val="0"/>
+          <w:bCs w:val="0"/>
+          <w:color w:val="D4D4D4"/>
+          <w:sz w:val="16"/>
+          <w:szCs w:val="16"/>
+        </w:rPr>
+      </w:pPr>
+      <w:r>
+        <w:rPr>
+          <w:rFonts w:hint="default" w:ascii="Consolas" w:hAnsi="Consolas" w:eastAsia="Consolas" w:cs="Consolas"/>
+          <w:b w:val="0"/>
+          <w:bCs w:val="0"/>
+          <w:color w:val="D4D4D4"/>
+          <w:kern w:val="0"/>
+          <w:sz w:val="16"/>
+          <w:szCs w:val="16"/>
+          <w:shd w:val="clear" w:fill="1E1E1E"/>
+          <w:lang w:val="en-US" w:eastAsia="zh-CN" w:bidi="ar"/>
+        </w:rPr>
+        <w:t>[remote "origin"]</w:t>
+      </w:r>
+    </w:p>
+    <w:p>
+      <w:pPr>
+        <w:keepNext w:val="0"/>
+        <w:keepLines w:val="0"/>
+        <w:widowControl/>
+        <w:suppressLineNumbers w:val="0"/>
+        <w:shd w:val="clear" w:fill="1E1E1E"/>
+        <w:spacing w:line="228" w:lineRule="atLeast"/>
+        <w:jc w:val="left"/>
+        <w:rPr>
+          <w:rFonts w:hint="default" w:ascii="Consolas" w:hAnsi="Consolas" w:eastAsia="Consolas" w:cs="Consolas"/>
+          <w:b w:val="0"/>
+          <w:bCs w:val="0"/>
+          <w:color w:val="D4D4D4"/>
+          <w:sz w:val="16"/>
+          <w:szCs w:val="16"/>
+        </w:rPr>
+      </w:pPr>
+      <w:r>
+        <w:rPr>
+          <w:rFonts w:hint="default" w:ascii="Consolas" w:hAnsi="Consolas" w:eastAsia="Consolas" w:cs="Consolas"/>
+          <w:b w:val="0"/>
+          <w:bCs w:val="0"/>
+          <w:color w:val="D4D4D4"/>
+          <w:kern w:val="0"/>
+          <w:sz w:val="16"/>
+          <w:szCs w:val="16"/>
+          <w:shd w:val="clear" w:fill="1E1E1E"/>
+          <w:lang w:val="en-US" w:eastAsia="zh-CN" w:bidi="ar"/>
+        </w:rPr>
+        <w:t>    </w:t>
+      </w:r>
+      <w:r>
+        <w:rPr>
+          <w:rFonts w:hint="default" w:ascii="Consolas" w:hAnsi="Consolas" w:eastAsia="Consolas" w:cs="Consolas"/>
+          <w:b w:val="0"/>
+          <w:bCs w:val="0"/>
+          <w:color w:val="569CD6"/>
+          <w:kern w:val="0"/>
+          <w:sz w:val="16"/>
+          <w:szCs w:val="16"/>
+          <w:shd w:val="clear" w:fill="1E1E1E"/>
+          <w:lang w:val="en-US" w:eastAsia="zh-CN" w:bidi="ar"/>
+        </w:rPr>
+        <w:t>url</w:t>
+      </w:r>
+      <w:r>
+        <w:rPr>
+          <w:rFonts w:hint="default" w:ascii="Consolas" w:hAnsi="Consolas" w:eastAsia="Consolas" w:cs="Consolas"/>
+          <w:b w:val="0"/>
+          <w:bCs w:val="0"/>
+          <w:color w:val="D4D4D4"/>
+          <w:kern w:val="0"/>
+          <w:sz w:val="16"/>
+          <w:szCs w:val="16"/>
+          <w:shd w:val="clear" w:fill="1E1E1E"/>
+          <w:lang w:val="en-US" w:eastAsia="zh-CN" w:bidi="ar"/>
+        </w:rPr>
+        <w:t> = https://</w:t>
+      </w:r>
+      <w:r>
+        <w:rPr>
+          <w:rFonts w:hint="eastAsia" w:ascii="Consolas" w:hAnsi="Consolas" w:eastAsia="Consolas" w:cs="Consolas"/>
+          <w:b w:val="0"/>
+          <w:bCs w:val="0"/>
+          <w:color w:val="D4D4D4"/>
+          <w:kern w:val="0"/>
+          <w:sz w:val="16"/>
+          <w:szCs w:val="16"/>
+          <w:shd w:val="clear" w:fill="1E1E1E"/>
+          <w:lang w:val="en-US" w:eastAsia="zh-CN" w:bidi="ar"/>
+        </w:rPr>
+        <w:t>用户名</w:t>
+      </w:r>
+      <w:r>
+        <w:rPr>
+          <w:rFonts w:hint="default" w:ascii="Consolas" w:hAnsi="Consolas" w:eastAsia="Consolas" w:cs="Consolas"/>
+          <w:b w:val="0"/>
+          <w:bCs w:val="0"/>
+          <w:color w:val="D4D4D4"/>
+          <w:kern w:val="0"/>
+          <w:sz w:val="16"/>
+          <w:szCs w:val="16"/>
+          <w:shd w:val="clear" w:fill="1E1E1E"/>
+          <w:lang w:val="en-US" w:eastAsia="zh-CN" w:bidi="ar"/>
+        </w:rPr>
+        <w:t>:</w:t>
+      </w:r>
+      <w:r>
+        <w:rPr>
+          <w:rFonts w:hint="eastAsia" w:ascii="Consolas" w:hAnsi="Consolas" w:eastAsia="Consolas" w:cs="Consolas"/>
+          <w:b w:val="0"/>
+          <w:bCs w:val="0"/>
+          <w:color w:val="D4D4D4"/>
+          <w:kern w:val="0"/>
+          <w:sz w:val="16"/>
+          <w:szCs w:val="16"/>
+          <w:shd w:val="clear" w:fill="1E1E1E"/>
+          <w:lang w:val="en-US" w:eastAsia="zh-CN" w:bidi="ar"/>
+        </w:rPr>
+        <w:t>密码</w:t>
+      </w:r>
+      <w:r>
+        <w:rPr>
+          <w:rFonts w:hint="default" w:ascii="Consolas" w:hAnsi="Consolas" w:eastAsia="Consolas" w:cs="Consolas"/>
+          <w:b w:val="0"/>
+          <w:bCs w:val="0"/>
+          <w:color w:val="D4D4D4"/>
+          <w:kern w:val="0"/>
+          <w:sz w:val="16"/>
+          <w:szCs w:val="16"/>
+          <w:shd w:val="clear" w:fill="1E1E1E"/>
+          <w:lang w:val="en-US" w:eastAsia="zh-CN" w:bidi="ar"/>
+        </w:rPr>
+        <w:t>@bitbucket.org/birdsystem/bs-react-native-v2.git</w:t>
+      </w:r>
+    </w:p>
+    <w:p>
+      <w:pPr>
+        <w:rPr>
           <w:rFonts w:hint="default" w:ascii="微软雅黑" w:hAnsi="微软雅黑" w:eastAsia="微软雅黑" w:cs="微软雅黑"/>
           <w:lang w:val="en-US" w:eastAsia="zh-CN"/>
         </w:rPr>
@@ -262,17 +465,10 @@
           <w:rFonts w:hint="eastAsia" w:ascii="微软雅黑" w:hAnsi="微软雅黑" w:eastAsia="微软雅黑" w:cs="微软雅黑"/>
           <w:lang w:val="en-US" w:eastAsia="zh-CN"/>
         </w:rPr>
-        <w:t>（别怀疑了，我没有写错，name</w:t>
+        <w:t>此方法只适用于http|https请求</w:t>
       </w:r>
       <w:bookmarkStart w:id="0" w:name="_GoBack"/>
       <w:bookmarkEnd w:id="0"/>
-      <w:r>
-        <w:rPr>
-          <w:rFonts w:hint="eastAsia" w:ascii="微软雅黑" w:hAnsi="微软雅黑" w:eastAsia="微软雅黑" w:cs="微软雅黑"/>
-          <w:lang w:val="en-US" w:eastAsia="zh-CN"/>
-        </w:rPr>
-        <w:t>就是密码）</w:t>
-      </w:r>
     </w:p>
     <w:sectPr>
       <w:pgSz w:w="11906" w:h="16838"/>
@@ -285,13 +481,14 @@
 </file>
 
 <file path=word/styles.xml><?xml version="1.0" encoding="utf-8"?>
-<w:styles xmlns:mc="http://schemas.openxmlformats.org/markup-compatibility/2006" xmlns:o="urn:schemas-microsoft-com:office:office" xmlns:r="http://schemas.openxmlformats.org/officeDocument/2006/relationships" xmlns:m="http://schemas.openxmlformats.org/officeDocument/2006/math" xmlns:v="urn:schemas-microsoft-com:vml" xmlns:w="http://schemas.openxmlformats.org/wordprocessingml/2006/main" xmlns:w14="http://schemas.microsoft.com/office/word/2010/wordml" xmlns:w10="urn:schemas-microsoft-com:office:word" xmlns:sl="http://schemas.openxmlformats.org/schemaLibrary/2006/main" mc:Ignorable="w14">
+<w:styles xmlns:mc="http://schemas.openxmlformats.org/markup-compatibility/2006" xmlns:o="urn:schemas-microsoft-com:office:office" xmlns:r="http://schemas.openxmlformats.org/officeDocument/2006/relationships" xmlns:m="http://schemas.openxmlformats.org/officeDocument/2006/math" xmlns:v="urn:schemas-microsoft-com:vml" xmlns:w="http://schemas.openxmlformats.org/wordprocessingml/2006/main" xmlns:w14="http://schemas.microsoft.com/office/word/2010/wordml" xmlns:w10="urn:schemas-microsoft-com:office:word" xmlns:sl="http://schemas.openxmlformats.org/schemaLibrary/2006/main" xmlns:wpsCustomData="http://www.wps.cn/officeDocument/2013/wpsCustomData" mc:Ignorable="w14">
   <w:docDefaults>
     <w:rPrDefault>
       <w:rPr>
         <w:rFonts w:ascii="Times New Roman" w:hAnsi="Times New Roman" w:eastAsia="宋体" w:cs="Times New Roman"/>
       </w:rPr>
     </w:rPrDefault>
+    <w:pPrDefault/>
   </w:docDefaults>
   <w:latentStyles w:count="260" w:defQFormat="0" w:defUnhideWhenUsed="1" w:defSemiHidden="1" w:defUIPriority="99" w:defLockedState="0">
     <w:lsdException w:qFormat="1" w:unhideWhenUsed="0" w:uiPriority="0" w:semiHidden="0" w:name="Normal"/>
@@ -397,7 +594,7 @@
     <w:lsdException w:unhideWhenUsed="0" w:uiPriority="0" w:semiHidden="0" w:name="HTML Sample"/>
     <w:lsdException w:unhideWhenUsed="0" w:uiPriority="0" w:semiHidden="0" w:name="HTML Typewriter"/>
     <w:lsdException w:unhideWhenUsed="0" w:uiPriority="0" w:semiHidden="0" w:name="HTML Variable"/>
-    <w:lsdException w:unhideWhenUsed="0" w:uiPriority="0" w:name="Normal Table"/>
+    <w:lsdException w:qFormat="1" w:unhideWhenUsed="0" w:uiPriority="0" w:name="Normal Table"/>
     <w:lsdException w:unhideWhenUsed="0" w:uiPriority="0" w:semiHidden="0" w:name="annotation subject"/>
     <w:lsdException w:unhideWhenUsed="0" w:uiPriority="0" w:semiHidden="0" w:name="Table Simple 1"/>
     <w:lsdException w:unhideWhenUsed="0" w:uiPriority="0" w:semiHidden="0" w:name="Table Simple 2"/>
@@ -567,6 +764,7 @@
   <w:style w:type="table" w:default="1" w:styleId="2">
     <w:name w:val="Normal Table"/>
     <w:semiHidden/>
+    <w:qFormat/>
     <w:uiPriority w:val="0"/>
     <w:tblPr>
       <w:tblCellMar>
